--- a/19521661_19521694_SSIS.docx
+++ b/19521661_19521694_SSIS.docx
@@ -1564,25 +1564,7 @@
           <w:szCs w:val="28"/>
           <w:lang w:val="en-US"/>
         </w:rPr>
-        <w:t xml:space="preserve">Kho dữ liệu Basketball Player Stats per Season là một kho dữ liệu thu thập các thông tin về các cầu thủ bóng rổ (thông tin cá nhân, thành </w:t>
-      </w:r>
-      <w:proofErr w:type="gramStart"/>
-      <w:r>
-        <w:rPr>
-          <w:rFonts w:cs="Times New Roman"/>
-          <w:szCs w:val="28"/>
-          <w:lang w:val="en-US"/>
-        </w:rPr>
-        <w:t>tích,…</w:t>
-      </w:r>
-      <w:proofErr w:type="gramEnd"/>
-      <w:r>
-        <w:rPr>
-          <w:rFonts w:cs="Times New Roman"/>
-          <w:szCs w:val="28"/>
-          <w:lang w:val="en-US"/>
-        </w:rPr>
-        <w:t xml:space="preserve">) qua từng mùa giải tại các giải đấu trên thế giới </w:t>
+        <w:t xml:space="preserve">Kho dữ liệu Basketball Player Stats per Season là một kho dữ liệu thu thập các thông tin về các cầu thủ bóng rổ (thông tin cá nhân, thành tích,…) qua từng mùa giải tại các giải đấu trên thế giới </w:t>
       </w:r>
       <w:r>
         <w:rPr>
@@ -2561,25 +2543,7 @@
                 <w:szCs w:val="28"/>
                 <w:lang w:val="en-US"/>
               </w:rPr>
-              <w:t>(</w:t>
-            </w:r>
-            <w:proofErr w:type="gramStart"/>
-            <w:r>
-              <w:rPr>
-                <w:rFonts w:cs="Times New Roman"/>
-                <w:szCs w:val="28"/>
-                <w:lang w:val="en-US"/>
-              </w:rPr>
-              <w:t>cho</w:t>
-            </w:r>
-            <w:proofErr w:type="gramEnd"/>
-            <w:r>
-              <w:rPr>
-                <w:rFonts w:cs="Times New Roman"/>
-                <w:szCs w:val="28"/>
-                <w:lang w:val="en-US"/>
-              </w:rPr>
-              <w:t xml:space="preserve"> các giải còn lại)</w:t>
+              <w:t>(cho các giải còn lại)</w:t>
             </w:r>
           </w:p>
         </w:tc>
@@ -7446,25 +7410,7 @@
                 <w:szCs w:val="28"/>
                 <w:lang w:val="en-US"/>
               </w:rPr>
-              <w:t>(</w:t>
-            </w:r>
-            <w:proofErr w:type="gramStart"/>
-            <w:r>
-              <w:rPr>
-                <w:rFonts w:cs="Times New Roman"/>
-                <w:szCs w:val="28"/>
-                <w:lang w:val="en-US"/>
-              </w:rPr>
-              <w:t>cho</w:t>
-            </w:r>
-            <w:proofErr w:type="gramEnd"/>
-            <w:r>
-              <w:rPr>
-                <w:rFonts w:cs="Times New Roman"/>
-                <w:szCs w:val="28"/>
-                <w:lang w:val="en-US"/>
-              </w:rPr>
-              <w:t xml:space="preserve"> các giải còn lại)</w:t>
+              <w:t>(cho các giải còn lại)</w:t>
             </w:r>
           </w:p>
         </w:tc>
@@ -16610,25 +16556,7 @@
           <w:szCs w:val="28"/>
           <w:lang w:val="en-US"/>
         </w:rPr>
-        <w:t>Clean_Data: Table chứa dữ liệu đã trải qua bước tiền xử lý (lọc Null, đổi tên column, thêm column</w:t>
-      </w:r>
-      <w:proofErr w:type="gramStart"/>
-      <w:r>
-        <w:rPr>
-          <w:rFonts w:cs="Times New Roman"/>
-          <w:szCs w:val="28"/>
-          <w:lang w:val="en-US"/>
-        </w:rPr>
-        <w:t xml:space="preserve"> ,..</w:t>
-      </w:r>
-      <w:proofErr w:type="gramEnd"/>
-      <w:r>
-        <w:rPr>
-          <w:rFonts w:cs="Times New Roman"/>
-          <w:szCs w:val="28"/>
-          <w:lang w:val="en-US"/>
-        </w:rPr>
-        <w:t>)</w:t>
+        <w:t>Clean_Data: Table chứa dữ liệu đã trải qua bước tiền xử lý (lọc Null, đổi tên column, thêm column ,..)</w:t>
       </w:r>
     </w:p>
     <w:p>
@@ -16824,6 +16752,7 @@
       <w:r>
         <w:rPr>
           <w:rFonts w:cs="Times New Roman"/>
+          <w:noProof/>
           <w:szCs w:val="28"/>
           <w:lang w:val="en-US"/>
         </w:rPr>
@@ -16896,6 +16825,7 @@
       <w:r>
         <w:rPr>
           <w:rFonts w:cs="Times New Roman"/>
+          <w:noProof/>
           <w:szCs w:val="28"/>
           <w:lang w:val="en-US"/>
         </w:rPr>
@@ -16969,6 +16899,7 @@
       <w:r>
         <w:rPr>
           <w:rFonts w:cs="Times New Roman"/>
+          <w:noProof/>
           <w:szCs w:val="28"/>
           <w:lang w:val="en-US"/>
         </w:rPr>
@@ -17041,6 +16972,7 @@
       <w:r>
         <w:rPr>
           <w:rFonts w:cs="Times New Roman"/>
+          <w:noProof/>
           <w:szCs w:val="28"/>
           <w:lang w:val="en-US"/>
         </w:rPr>
@@ -17144,47 +17076,15 @@
         <w:rPr>
           <w:lang w:val="en-US"/>
         </w:rPr>
-        <w:t>Bước 3</w:t>
-      </w:r>
-      <w:proofErr w:type="gramStart"/>
-      <w:r>
-        <w:rPr>
-          <w:lang w:val="en-US"/>
-        </w:rPr>
-        <w:t xml:space="preserve">: </w:t>
-      </w:r>
-      <w:r>
-        <w:rPr>
-          <w:rFonts w:cs="Times New Roman"/>
-          <w:szCs w:val="28"/>
-          <w:lang w:val="en-US"/>
-        </w:rPr>
-        <w:t>:</w:t>
-      </w:r>
-      <w:proofErr w:type="gramEnd"/>
-      <w:r>
-        <w:rPr>
-          <w:rFonts w:cs="Times New Roman"/>
-          <w:szCs w:val="28"/>
-          <w:lang w:val="en-US"/>
-        </w:rPr>
-        <w:t xml:space="preserve"> Chọn New -&gt; Vào MS SQL Server Management để lấy được Server Name -&gt; Điền Server Name -&gt; Tại bước select database name, chọn </w:t>
-      </w:r>
-      <w:r>
-        <w:rPr>
-          <w:rFonts w:cs="Times New Roman"/>
-          <w:szCs w:val="28"/>
-          <w:lang w:val="en-US"/>
-        </w:rPr>
-        <w:t>Basketball_DW</w:t>
-      </w:r>
-      <w:r>
-        <w:rPr>
-          <w:rFonts w:cs="Times New Roman"/>
-          <w:szCs w:val="28"/>
-          <w:lang w:val="en-US"/>
-        </w:rPr>
-        <w:t xml:space="preserve"> -&gt; Chọn Test Connection -&gt; Chọn OK nếu test connection thành công</w:t>
+        <w:t xml:space="preserve">Bước 3: </w:t>
+      </w:r>
+      <w:r>
+        <w:rPr>
+          <w:rFonts w:cs="Times New Roman"/>
+          <w:szCs w:val="28"/>
+          <w:lang w:val="en-US"/>
+        </w:rPr>
+        <w:t>: Chọn New -&gt; Vào MS SQL Server Management để lấy được Server Name -&gt; Điền Server Name -&gt; Tại bước select database name, chọn Basketball_DW -&gt; Chọn Test Connection -&gt; Chọn OK nếu test connection thành công</w:t>
       </w:r>
     </w:p>
     <w:p>
@@ -17200,6 +17100,7 @@
       <w:r>
         <w:rPr>
           <w:rFonts w:cs="Times New Roman"/>
+          <w:noProof/>
           <w:szCs w:val="28"/>
           <w:lang w:val="en-US"/>
         </w:rPr>
@@ -17273,6 +17174,7 @@
       <w:r>
         <w:rPr>
           <w:rFonts w:cs="Times New Roman"/>
+          <w:noProof/>
           <w:szCs w:val="28"/>
           <w:lang w:val="en-US"/>
         </w:rPr>
@@ -17377,6 +17279,7 @@
         <w:rPr>
           <w:b/>
           <w:bCs/>
+          <w:noProof/>
           <w:lang w:val="en-US"/>
         </w:rPr>
         <w:lastRenderedPageBreak/>
@@ -17474,6 +17377,7 @@
       </w:pPr>
       <w:r>
         <w:rPr>
+          <w:noProof/>
           <w:lang w:val="en-US"/>
         </w:rPr>
         <w:drawing>
@@ -17543,6 +17447,7 @@
       </w:pPr>
       <w:r>
         <w:rPr>
+          <w:noProof/>
           <w:lang w:val="en-US"/>
         </w:rPr>
         <w:lastRenderedPageBreak/>
@@ -17593,19 +17498,7 @@
         <w:t>Bước 3:</w:t>
       </w:r>
       <w:r>
-        <w:t xml:space="preserve"> Chuột phải vào </w:t>
-      </w:r>
-      <w:r>
-        <w:t>Load Dataset</w:t>
-      </w:r>
-      <w:r>
-        <w:t xml:space="preserve"> -&gt; Edit -&gt; Định nghĩa Connection là tới </w:t>
-      </w:r>
-      <w:r>
-        <w:t>DataGoc</w:t>
-      </w:r>
-      <w:r>
-        <w:t>-&gt; Chỉnh sửa SQLStatement -&gt; OK</w:t>
+        <w:t xml:space="preserve"> Chuột phải vào Load Dataset -&gt; Edit -&gt; Định nghĩa Connection là tới DataGoc-&gt; Chỉnh sửa SQLStatement -&gt; OK</w:t>
       </w:r>
     </w:p>
     <w:p>
@@ -17616,6 +17509,9 @@
         <w:jc w:val="center"/>
       </w:pPr>
       <w:r>
+        <w:rPr>
+          <w:noProof/>
+        </w:rPr>
         <w:drawing>
           <wp:inline distT="0" distB="0" distL="0" distR="0" wp14:anchorId="3B13C097" wp14:editId="43AE411D">
             <wp:extent cx="5836920" cy="4991735"/>
@@ -17804,6 +17700,7 @@
       </w:pPr>
       <w:r>
         <w:rPr>
+          <w:noProof/>
           <w:lang w:val="en-US"/>
         </w:rPr>
         <w:drawing>
@@ -17947,6 +17844,7 @@
       <w:r>
         <w:rPr>
           <w:rFonts w:eastAsia="Times New Roman" w:cs="Times New Roman"/>
+          <w:noProof/>
           <w:sz w:val="24"/>
           <w:szCs w:val="24"/>
           <w:lang w:val="en-US"/>
@@ -18027,6 +17925,7 @@
       <w:r>
         <w:rPr>
           <w:rFonts w:eastAsia="Times New Roman" w:cs="Times New Roman"/>
+          <w:noProof/>
           <w:sz w:val="24"/>
           <w:szCs w:val="24"/>
           <w:lang w:val="en-US"/>
@@ -18273,7 +18172,19 @@
         <w:rPr>
           <w:lang w:val="en-US"/>
         </w:rPr>
-        <w:t xml:space="preserve"> Click chuột phải vào Original_Data Table -&gt; Chọn Edit -&gt; Chọn connection đến Data Lake -&gt; Chọn New để SSIS tự sinh ra đoạn mã insert data vào table -&gt; Chỉnh sửa data type của các cột thuộc tính theo đúng báo cáo ngay trên đoạn mã đã được tự động sinh ra -&gt; Click chọn OK</w:t>
+        <w:t xml:space="preserve"> Click chuột phải vào Original_Data Table -&gt; Chọn Edit -&gt; Chọn connection đến Data</w:t>
+      </w:r>
+      <w:r>
+        <w:rPr>
+          <w:lang w:val="en-US"/>
+        </w:rPr>
+        <w:t>Goc</w:t>
+      </w:r>
+      <w:r>
+        <w:rPr>
+          <w:lang w:val="en-US"/>
+        </w:rPr>
+        <w:t xml:space="preserve"> -&gt; Chọn New để SSIS tự sinh ra đoạn mã insert data vào table -&gt; Chỉnh sửa data type của các cột thuộc tính theo đúng báo cáo ngay trên đoạn mã đã được tự động sinh ra -&gt; Click chọn OK</w:t>
       </w:r>
     </w:p>
     <w:p>
@@ -18291,6 +18202,7 @@
       <w:r>
         <w:rPr>
           <w:rFonts w:eastAsia="Times New Roman" w:cs="Times New Roman"/>
+          <w:noProof/>
           <w:sz w:val="24"/>
           <w:szCs w:val="24"/>
           <w:lang w:val="en-US"/>
@@ -18371,6 +18283,7 @@
       <w:r>
         <w:rPr>
           <w:rFonts w:eastAsia="Times New Roman" w:cs="Times New Roman"/>
+          <w:noProof/>
           <w:sz w:val="24"/>
           <w:szCs w:val="24"/>
           <w:lang w:val="en-US"/>
@@ -18457,6 +18370,7 @@
       <w:r>
         <w:rPr>
           <w:rFonts w:eastAsia="Times New Roman" w:cs="Times New Roman"/>
+          <w:noProof/>
           <w:sz w:val="24"/>
           <w:szCs w:val="24"/>
           <w:lang w:val="en-US"/>
@@ -18625,7 +18539,19 @@
         <w:rPr>
           <w:lang w:val="en-US"/>
         </w:rPr>
-        <w:t xml:space="preserve"> Click chuột phải và chọn Edit -&gt; Chọn connection đến Data Lake -&gt; Chọn table Original_Data</w:t>
+        <w:t xml:space="preserve"> Click chuột phải và chọn Edit -&gt; Chọn connection đến Data</w:t>
+      </w:r>
+      <w:r>
+        <w:rPr>
+          <w:lang w:val="en-US"/>
+        </w:rPr>
+        <w:t>Goc</w:t>
+      </w:r>
+      <w:r>
+        <w:rPr>
+          <w:lang w:val="en-US"/>
+        </w:rPr>
+        <w:t>-&gt; Chọn table Original_Data</w:t>
       </w:r>
     </w:p>
     <w:p>
@@ -18643,6 +18569,7 @@
       <w:r>
         <w:rPr>
           <w:rFonts w:eastAsia="Times New Roman" w:cs="Times New Roman"/>
+          <w:noProof/>
           <w:sz w:val="24"/>
           <w:szCs w:val="24"/>
           <w:lang w:val="en-US"/>
@@ -18723,6 +18650,7 @@
       <w:r>
         <w:rPr>
           <w:rFonts w:eastAsia="Times New Roman" w:cs="Times New Roman"/>
+          <w:noProof/>
           <w:sz w:val="24"/>
           <w:szCs w:val="24"/>
           <w:lang w:val="en-US"/>
@@ -18921,6 +18849,7 @@
       <w:r>
         <w:rPr>
           <w:rFonts w:eastAsia="Times New Roman" w:cs="Times New Roman"/>
+          <w:noProof/>
           <w:sz w:val="24"/>
           <w:szCs w:val="24"/>
           <w:lang w:val="en-US"/>
@@ -19079,7 +19008,19 @@
         <w:rPr>
           <w:lang w:val="en-US"/>
         </w:rPr>
-        <w:t xml:space="preserve"> Click chuột phải vào Null_Data Table -&gt; Chọn Edit -&gt; Chọn connection đến Data Lake -&gt; Chọn New để SSIS tự sinh ra đoạn mã insert data vào table -&gt; Click chọn OK</w:t>
+        <w:t xml:space="preserve"> Click chuột phải vào Null_Data Table -&gt; Chọn Edit -&gt; Chọn connection đến Data</w:t>
+      </w:r>
+      <w:r>
+        <w:rPr>
+          <w:lang w:val="en-US"/>
+        </w:rPr>
+        <w:t>Goc</w:t>
+      </w:r>
+      <w:r>
+        <w:rPr>
+          <w:lang w:val="en-US"/>
+        </w:rPr>
+        <w:t xml:space="preserve"> -&gt; Chọn New để SSIS tự sinh ra đoạn mã insert data vào table -&gt; Click chọn OK</w:t>
       </w:r>
     </w:p>
     <w:p>
@@ -19097,6 +19038,7 @@
       <w:r>
         <w:rPr>
           <w:rFonts w:eastAsia="Times New Roman" w:cs="Times New Roman"/>
+          <w:noProof/>
           <w:sz w:val="24"/>
           <w:szCs w:val="24"/>
           <w:lang w:val="en-US"/>
@@ -19177,6 +19119,7 @@
       <w:r>
         <w:rPr>
           <w:rFonts w:eastAsia="Times New Roman" w:cs="Times New Roman"/>
+          <w:noProof/>
           <w:sz w:val="24"/>
           <w:szCs w:val="24"/>
           <w:lang w:val="en-US"/>
@@ -19363,6 +19306,7 @@
       <w:r>
         <w:rPr>
           <w:rFonts w:eastAsia="Times New Roman" w:cs="Times New Roman"/>
+          <w:noProof/>
           <w:sz w:val="24"/>
           <w:szCs w:val="24"/>
           <w:lang w:val="en-US"/>
@@ -19538,6 +19482,7 @@
       <w:r>
         <w:rPr>
           <w:rFonts w:eastAsia="Times New Roman" w:cs="Times New Roman"/>
+          <w:noProof/>
           <w:sz w:val="24"/>
           <w:szCs w:val="24"/>
           <w:lang w:val="en-US"/>
@@ -19619,6 +19564,7 @@
       <w:r>
         <w:rPr>
           <w:rFonts w:eastAsia="Times New Roman" w:cs="Times New Roman"/>
+          <w:noProof/>
           <w:sz w:val="24"/>
           <w:szCs w:val="24"/>
           <w:lang w:val="en-US"/>
@@ -19708,6 +19654,7 @@
       </w:pPr>
       <w:r>
         <w:rPr>
+          <w:noProof/>
           <w:lang w:val="en-US"/>
         </w:rPr>
         <w:lastRenderedPageBreak/>
@@ -19921,33 +19868,7 @@
         <w:szCs w:val="24"/>
         <w:lang w:val="en-US"/>
       </w:rPr>
-      <w:t>IS217.M</w:t>
-    </w:r>
-    <w:proofErr w:type="gramStart"/>
-    <w:r>
-      <w:rPr>
-        <w:rFonts w:cs="Times New Roman"/>
-        <w:b/>
-        <w:bCs/>
-        <w:color w:val="4472C4" w:themeColor="accent1"/>
-        <w:sz w:val="24"/>
-        <w:szCs w:val="24"/>
-        <w:lang w:val="en-US"/>
-      </w:rPr>
-      <w:t>22.HTCL</w:t>
-    </w:r>
-    <w:proofErr w:type="gramEnd"/>
-    <w:r>
-      <w:rPr>
-        <w:rFonts w:cs="Times New Roman"/>
-        <w:b/>
-        <w:bCs/>
-        <w:color w:val="4472C4" w:themeColor="accent1"/>
-        <w:sz w:val="24"/>
-        <w:szCs w:val="24"/>
-        <w:lang w:val="en-US"/>
-      </w:rPr>
-      <w:t xml:space="preserve">                                                                                                      </w:t>
+      <w:t xml:space="preserve">IS217.M22.HTCL                                                                                                      </w:t>
     </w:r>
     <w:r>
       <w:rPr>
